--- a/无人驾驶车辆国内外现状.docx
+++ b/无人驾驶车辆国内外现状.docx
@@ -544,9 +544,6 @@
     <w:p>
       <w:pPr>
         <w:ind w:left="1077" w:firstLine="420"/>
-        <w:rPr>
-          <w:rFonts w:hint="eastAsia"/>
-        </w:rPr>
       </w:pPr>
       <w:r>
         <w:rPr>
@@ -656,7 +653,19 @@
         <w:rPr>
           <w:rFonts w:hint="eastAsia"/>
         </w:rPr>
-        <w:t>()</w:t>
+        <w:t>(</w:t>
+      </w:r>
+      <w:r>
+        <w:rPr>
+          <w:rFonts w:hint="eastAsia"/>
+        </w:rPr>
+        <w:t>Grand Challenge</w:t>
+      </w:r>
+      <w:r>
+        <w:rPr>
+          <w:rFonts w:hint="eastAsia"/>
+        </w:rPr>
+        <w:t>)</w:t>
       </w:r>
       <w:r>
         <w:rPr>
@@ -668,153 +677,396 @@
         <w:rPr>
           <w:rFonts w:hint="eastAsia"/>
         </w:rPr>
-        <w:t>第一届大挑战（举办于年月，目标是完成一条的路程。参</w:t>
+        <w:t>第一届大挑战举办于</w:t>
+      </w:r>
+      <w:r>
+        <w:rPr>
+          <w:rFonts w:hint="eastAsia"/>
+        </w:rPr>
+        <w:t>2004</w:t>
+      </w:r>
+      <w:r>
+        <w:rPr>
+          <w:rFonts w:hint="eastAsia"/>
+        </w:rPr>
+        <w:t>年</w:t>
+      </w:r>
+      <w:r>
+        <w:rPr>
+          <w:rFonts w:hint="eastAsia"/>
+        </w:rPr>
+        <w:t>3</w:t>
+      </w:r>
+      <w:r>
+        <w:rPr>
+          <w:rFonts w:hint="eastAsia"/>
+        </w:rPr>
+        <w:t>月，目标是完成一条</w:t>
+      </w:r>
+      <w:r>
+        <w:rPr>
+          <w:rFonts w:hint="eastAsia"/>
+        </w:rPr>
+        <w:t>240km</w:t>
+      </w:r>
+      <w:r>
+        <w:rPr>
+          <w:rFonts w:hint="eastAsia"/>
+        </w:rPr>
+        <w:t>的路程。参赛队伍</w:t>
+      </w:r>
+      <w:r>
+        <w:rPr>
+          <w:rFonts w:hint="eastAsia"/>
+        </w:rPr>
+        <w:lastRenderedPageBreak/>
+        <w:t>无一完成比赛，</w:t>
+      </w:r>
+      <w:r>
+        <w:rPr>
+          <w:rFonts w:hint="eastAsia"/>
+        </w:rPr>
+        <w:t>CMU</w:t>
+      </w:r>
+      <w:r>
+        <w:rPr>
+          <w:rFonts w:hint="eastAsia"/>
+        </w:rPr>
+        <w:t>的</w:t>
+      </w:r>
+      <w:r>
+        <w:rPr>
+          <w:rFonts w:hint="eastAsia"/>
+        </w:rPr>
+        <w:t>Red</w:t>
+      </w:r>
+      <w:r>
+        <w:rPr>
+          <w:rFonts w:hint="eastAsia"/>
+        </w:rPr>
+        <w:t>无人车行驶距离最远，完成了</w:t>
+      </w:r>
+      <w:r>
+        <w:rPr>
+          <w:rFonts w:hint="eastAsia"/>
+        </w:rPr>
+        <w:t>11.78</w:t>
+      </w:r>
+      <w:r>
+        <w:rPr>
+          <w:rFonts w:hint="eastAsia"/>
+        </w:rPr>
+        <w:t>km</w:t>
+      </w:r>
+      <w:r>
+        <w:rPr>
+          <w:rFonts w:hint="eastAsia"/>
+        </w:rPr>
+        <w:t>赛程。在次年</w:t>
+      </w:r>
+      <w:r>
+        <w:rPr>
+          <w:rFonts w:hint="eastAsia"/>
+        </w:rPr>
+        <w:t>10</w:t>
+      </w:r>
+      <w:r>
+        <w:rPr>
+          <w:rFonts w:hint="eastAsia"/>
+        </w:rPr>
+        <w:t>月，</w:t>
+      </w:r>
+      <w:r>
+        <w:rPr>
+          <w:rFonts w:hint="eastAsia"/>
+        </w:rPr>
+        <w:t>DARPA</w:t>
+      </w:r>
+      <w:r>
+        <w:rPr>
+          <w:rFonts w:hint="eastAsia"/>
+        </w:rPr>
+        <w:t>又举办了第二届比赛，赛程包括穿越</w:t>
+      </w:r>
+      <w:r>
+        <w:rPr>
+          <w:rFonts w:hint="eastAsia"/>
+        </w:rPr>
+        <w:t>3</w:t>
+      </w:r>
+      <w:r>
+        <w:rPr>
+          <w:rFonts w:hint="eastAsia"/>
+        </w:rPr>
+        <w:t>个狭窄的隧道，超过</w:t>
+      </w:r>
+      <w:r>
+        <w:rPr>
+          <w:rFonts w:hint="eastAsia"/>
+        </w:rPr>
+        <w:t>100</w:t>
+      </w:r>
+      <w:r>
+        <w:rPr>
+          <w:rFonts w:hint="eastAsia"/>
+        </w:rPr>
+        <w:t>个急弯，以及一侧是</w:t>
+      </w:r>
+      <w:r>
+        <w:rPr>
+          <w:rFonts w:hint="eastAsia"/>
+        </w:rPr>
+        <w:t>陡峭</w:t>
+      </w:r>
+      <w:r>
+        <w:rPr>
+          <w:rFonts w:hint="eastAsia"/>
+        </w:rPr>
+        <w:t>山谷一侧是岩石</w:t>
+      </w:r>
+      <w:r>
+        <w:rPr>
+          <w:rFonts w:hint="eastAsia"/>
+        </w:rPr>
+        <w:t>峭壁</w:t>
+      </w:r>
+      <w:r>
+        <w:rPr>
+          <w:rFonts w:hint="eastAsia"/>
+        </w:rPr>
+        <w:t>的危险山路。最终</w:t>
+      </w:r>
+      <w:proofErr w:type="spellStart"/>
+      <w:r>
+        <w:rPr>
+          <w:rFonts w:hint="eastAsia"/>
+        </w:rPr>
+        <w:t>Standford</w:t>
+      </w:r>
+      <w:proofErr w:type="spellEnd"/>
+      <w:r>
+        <w:rPr>
+          <w:rFonts w:hint="eastAsia"/>
+        </w:rPr>
+        <w:t>的</w:t>
+      </w:r>
+      <w:r>
+        <w:rPr>
+          <w:rFonts w:hint="eastAsia"/>
+        </w:rPr>
+        <w:t>Stanley</w:t>
+      </w:r>
+      <w:r>
+        <w:rPr>
+          <w:rFonts w:hint="eastAsia"/>
+        </w:rPr>
+        <w:t>无人车在</w:t>
+      </w:r>
+      <w:r>
+        <w:rPr>
+          <w:rFonts w:hint="eastAsia"/>
+        </w:rPr>
+        <w:t>7</w:t>
+      </w:r>
+      <w:r>
+        <w:rPr>
+          <w:rFonts w:hint="eastAsia"/>
+        </w:rPr>
+        <w:t>小时内成功完成赛程折桂。</w:t>
+      </w:r>
+      <w:r>
+        <w:rPr>
+          <w:rFonts w:hint="eastAsia"/>
+        </w:rPr>
+        <w:t>Stanley</w:t>
+      </w:r>
+      <w:r>
+        <w:rPr>
+          <w:rFonts w:hint="eastAsia"/>
+        </w:rPr>
+        <w:t>传感系统包括</w:t>
+      </w:r>
+      <w:r>
+        <w:rPr>
+          <w:rFonts w:hint="eastAsia"/>
+        </w:rPr>
+        <w:t>4</w:t>
+      </w:r>
+      <w:r>
+        <w:rPr>
+          <w:rFonts w:hint="eastAsia"/>
+        </w:rPr>
+        <w:t>个激光雷达，一个超声雷达系统，一个立体相机系统以及一个单目视觉系统。所有传感器工作频率都在</w:t>
+      </w:r>
+      <w:r>
+        <w:rPr>
+          <w:rFonts w:hint="eastAsia"/>
+        </w:rPr>
+        <w:t>10-100Hz</w:t>
+      </w:r>
+      <w:r>
+        <w:rPr>
+          <w:rFonts w:hint="eastAsia"/>
+        </w:rPr>
+        <w:t>之间</w:t>
+      </w:r>
+      <w:r>
+        <w:rPr>
+          <w:rFonts w:hint="eastAsia"/>
+        </w:rPr>
+        <w:t>，</w:t>
+      </w:r>
+      <w:r>
+        <w:rPr>
+          <w:rFonts w:hint="eastAsia"/>
+        </w:rPr>
+        <w:t>地图和车体姿态信息以</w:t>
+      </w:r>
+      <w:r>
+        <w:rPr>
+          <w:rFonts w:hint="eastAsia"/>
+        </w:rPr>
+        <w:t>10Hz</w:t>
+      </w:r>
+      <w:r>
+        <w:rPr>
+          <w:rFonts w:hint="eastAsia"/>
+        </w:rPr>
+        <w:t>的频率融合，使得无人车能在实时情况下完成避障行驶。</w:t>
+      </w:r>
+      <w:r>
+        <w:rPr>
+          <w:rFonts w:hint="eastAsia"/>
+        </w:rPr>
+        <w:t>2007</w:t>
+      </w:r>
+      <w:r>
+        <w:rPr>
+          <w:rFonts w:hint="eastAsia"/>
+        </w:rPr>
+        <w:t>年，针对复杂城市环境又举办了第三届挑战赛</w:t>
+      </w:r>
+      <w:r>
+        <w:rPr>
+          <w:rFonts w:hint="eastAsia"/>
+        </w:rPr>
+        <w:t>(Urban Challenge)</w:t>
+      </w:r>
+      <w:r>
+        <w:rPr>
+          <w:rFonts w:hint="eastAsia"/>
+        </w:rPr>
+        <w:t>。在乔治空军基地封闭环境中设置了模拟城市环境作为赛场，比赛要求参赛者在</w:t>
+      </w:r>
+      <w:r>
+        <w:rPr>
+          <w:rFonts w:hint="eastAsia"/>
+        </w:rPr>
+        <w:t>6</w:t>
+      </w:r>
+      <w:r>
+        <w:rPr>
+          <w:rFonts w:hint="eastAsia"/>
+        </w:rPr>
+        <w:t>小时内完成自主行驶</w:t>
+      </w:r>
+      <w:r>
+        <w:rPr>
+          <w:rFonts w:hint="eastAsia"/>
+        </w:rPr>
+        <w:t>96km</w:t>
+      </w:r>
+      <w:r>
+        <w:rPr>
+          <w:rFonts w:hint="eastAsia"/>
+        </w:rPr>
+        <w:t>的城市区域，并在</w:t>
+      </w:r>
+      <w:r>
+        <w:rPr>
+          <w:rFonts w:hint="eastAsia"/>
+        </w:rPr>
+        <w:t>与其他参赛者的车辆交汇时遵守交通规则。该项赛事已经体现了参赛队伍非常高的环境理解、复杂决策的能力。最终来自</w:t>
+      </w:r>
+      <w:r>
+        <w:rPr>
+          <w:rFonts w:hint="eastAsia"/>
+        </w:rPr>
+        <w:t>CMU</w:t>
+      </w:r>
+      <w:r>
+        <w:rPr>
+          <w:rFonts w:hint="eastAsia"/>
+        </w:rPr>
+        <w:t>的</w:t>
+      </w:r>
+      <w:r>
+        <w:rPr>
+          <w:rFonts w:hint="eastAsia"/>
+        </w:rPr>
+        <w:t>Boss</w:t>
+      </w:r>
+      <w:r>
+        <w:rPr>
+          <w:rFonts w:hint="eastAsia"/>
+        </w:rPr>
+        <w:t>无人车夺得了冠军。它装备有超过</w:t>
+      </w:r>
+      <w:r>
+        <w:rPr>
+          <w:rFonts w:hint="eastAsia"/>
+        </w:rPr>
+        <w:t>10</w:t>
+      </w:r>
+      <w:r>
+        <w:rPr>
+          <w:rFonts w:hint="eastAsia"/>
+        </w:rPr>
+        <w:t>个激光雷达</w:t>
+      </w:r>
+      <w:r>
+        <w:rPr>
+          <w:rFonts w:hint="eastAsia"/>
+        </w:rPr>
+        <w:t>(</w:t>
+      </w:r>
+      <w:r>
+        <w:rPr>
+          <w:rFonts w:hint="eastAsia"/>
+        </w:rPr>
+        <w:t>首次釆用了</w:t>
+      </w:r>
+      <w:r>
+        <w:rPr>
+          <w:rFonts w:hint="eastAsia"/>
+        </w:rPr>
+        <w:t>64</w:t>
+      </w:r>
+      <w:r>
+        <w:rPr>
+          <w:rFonts w:hint="eastAsia"/>
+        </w:rPr>
+        <w:t>线激光雷达</w:t>
+      </w:r>
+      <w:r>
+        <w:rPr>
+          <w:rFonts w:hint="eastAsia"/>
+        </w:rPr>
+        <w:t>)</w:t>
+      </w:r>
+      <w:r>
+        <w:rPr>
+          <w:rFonts w:hint="eastAsia"/>
+        </w:rPr>
+        <w:t>、相机、多个声波雷达等传感器；执行高层次的路径规划，动态障碍物检测跟踪，车道线检测，</w:t>
       </w:r>
       <w:bookmarkStart w:id="0" w:name="_GoBack"/>
       <w:bookmarkEnd w:id="0"/>
-    </w:p>
-    <w:p>
-      <w:pPr>
-        <w:ind w:left="1077" w:firstLine="420"/>
-      </w:pPr>
-      <w:r>
-        <w:rPr>
-          <w:rFonts w:hint="eastAsia"/>
-        </w:rPr>
-        <w:lastRenderedPageBreak/>
-        <w:t>赛队伍无一完成比赛，的无人车行驶距离最远，完成了赛程。</w:t>
-      </w:r>
-    </w:p>
-    <w:p>
-      <w:pPr>
-        <w:ind w:left="1077" w:firstLine="420"/>
-      </w:pPr>
-      <w:r>
-        <w:rPr>
-          <w:rFonts w:hint="eastAsia"/>
-        </w:rPr>
-        <w:t>在次年月，又举办了第二届比赛，赛程包括穿越个狭窄的隧道，超</w:t>
-      </w:r>
-    </w:p>
-    <w:p>
-      <w:pPr>
-        <w:ind w:left="1077" w:firstLine="420"/>
-      </w:pPr>
-      <w:r>
-        <w:rPr>
-          <w:rFonts w:hint="eastAsia"/>
-        </w:rPr>
-        <w:t>过个急弯，以及一侧是</w:t>
-      </w:r>
-      <w:proofErr w:type="gramStart"/>
-      <w:r>
-        <w:rPr>
-          <w:rFonts w:hint="eastAsia"/>
-        </w:rPr>
-        <w:t>徙</w:t>
-      </w:r>
-      <w:proofErr w:type="gramEnd"/>
-      <w:r>
-        <w:rPr>
-          <w:rFonts w:hint="eastAsia"/>
-        </w:rPr>
-        <w:t>哨山谷一侧是</w:t>
-      </w:r>
-      <w:proofErr w:type="gramStart"/>
-      <w:r>
-        <w:rPr>
-          <w:rFonts w:hint="eastAsia"/>
-        </w:rPr>
-        <w:t>岩石吨壁的</w:t>
-      </w:r>
-      <w:proofErr w:type="gramEnd"/>
-      <w:r>
-        <w:rPr>
-          <w:rFonts w:hint="eastAsia"/>
-        </w:rPr>
-        <w:t>危险山路。最终</w:t>
-      </w:r>
-    </w:p>
-    <w:p>
-      <w:pPr>
-        <w:ind w:left="1077" w:firstLine="420"/>
-      </w:pPr>
-      <w:r>
-        <w:rPr>
-          <w:rFonts w:hint="eastAsia"/>
-        </w:rPr>
-        <w:t>的无人车在小时内成功完成赛程折桂。传感系统包括</w:t>
-      </w:r>
-    </w:p>
-    <w:p>
-      <w:pPr>
-        <w:ind w:left="1077" w:firstLine="420"/>
-      </w:pPr>
-      <w:proofErr w:type="gramStart"/>
-      <w:r>
-        <w:rPr>
-          <w:rFonts w:hint="eastAsia"/>
-        </w:rPr>
-        <w:t>个</w:t>
-      </w:r>
-      <w:proofErr w:type="gramEnd"/>
-      <w:r>
-        <w:rPr>
-          <w:rFonts w:hint="eastAsia"/>
-        </w:rPr>
-        <w:t>激光雷达，一个超声雷达系统，一个立体相机系统以及一个单目视觉系统。所</w:t>
-      </w:r>
-    </w:p>
-    <w:p>
-      <w:pPr>
-        <w:ind w:left="1077" w:firstLine="420"/>
-      </w:pPr>
-      <w:r>
-        <w:rPr>
-          <w:rFonts w:hint="eastAsia"/>
-        </w:rPr>
-        <w:t>有传感器工作频率都在之间地图和车体姿态信息以的频率融合，</w:t>
-      </w:r>
-    </w:p>
-    <w:p>
-      <w:pPr>
-        <w:ind w:left="1077" w:firstLine="420"/>
-      </w:pPr>
-      <w:r>
-        <w:rPr>
-          <w:rFonts w:hint="eastAsia"/>
-        </w:rPr>
-        <w:t>使得无人车能在实时情况下完成避障行驶。年，针对复杂城市环境又举办了</w:t>
-      </w:r>
-    </w:p>
-    <w:p>
-      <w:pPr>
-        <w:ind w:left="1077" w:firstLine="420"/>
-      </w:pPr>
-      <w:r>
-        <w:rPr>
-          <w:rFonts w:hint="eastAsia"/>
-        </w:rPr>
-        <w:t>第三届挑战赛（。在乔治空军基地封闭环境中设置了模拟城市环</w:t>
-      </w:r>
-    </w:p>
-    <w:p>
-      <w:pPr>
-        <w:ind w:left="1077" w:firstLine="420"/>
-      </w:pPr>
-      <w:proofErr w:type="gramStart"/>
-      <w:r>
-        <w:rPr>
-          <w:rFonts w:hint="eastAsia"/>
-        </w:rPr>
-        <w:t>境作为</w:t>
-      </w:r>
-      <w:proofErr w:type="gramEnd"/>
-      <w:r>
-        <w:rPr>
-          <w:rFonts w:hint="eastAsia"/>
-        </w:rPr>
-        <w:t>赛场，比赛要求参赛者在小时内完成自主行驶％的城市区域，并在</w:t>
+      <w:r>
+        <w:rPr>
+          <w:rFonts w:hint="eastAsia"/>
+        </w:rPr>
+        <w:t>停止线检测，交通标志识别，停车位检测等等复杂的任务。</w:t>
       </w:r>
     </w:p>
     <w:p>
@@ -1149,6 +1401,7 @@
         <w:rPr>
           <w:rFonts w:hint="eastAsia"/>
         </w:rPr>
+        <w:lastRenderedPageBreak/>
         <w:t>系统和</w:t>
       </w:r>
       <w:r>
@@ -1251,14 +1504,7 @@
         <w:rPr>
           <w:rFonts w:hint="eastAsia"/>
         </w:rPr>
-        <w:t>年80代</w:t>
-      </w:r>
-      <w:r>
-        <w:rPr>
-          <w:rFonts w:hint="eastAsia"/>
-        </w:rPr>
-        <w:lastRenderedPageBreak/>
-        <w:t>末才实现其所有功能，行驶最高时速达到</w:t>
+        <w:t>年80代末才实现其所有功能，行驶最高时速达到</w:t>
       </w:r>
       <w:r>
         <w:rPr>
@@ -2008,7 +2254,14 @@
         <w:rPr>
           <w:rFonts w:hint="eastAsia"/>
         </w:rPr>
-        <w:t>支队伍参赛，此次比赛的内容包括侦查与监视城区环境、机动处理危险材料、在烟雾弥漫的地下环境搜索和救援、使用</w:t>
+        <w:t>支队伍</w:t>
+      </w:r>
+      <w:r>
+        <w:rPr>
+          <w:rFonts w:hint="eastAsia"/>
+        </w:rPr>
+        <w:lastRenderedPageBreak/>
+        <w:t>参赛，此次比赛的内容包括侦查与监视城区环境、机动处理危险材料、在烟雾弥漫的地下环境搜索和救援、使用</w:t>
       </w:r>
       <w:r>
         <w:rPr>
@@ -2056,7 +2309,6 @@
         <w:rPr>
           <w:rFonts w:hint="eastAsia"/>
         </w:rPr>
-        <w:lastRenderedPageBreak/>
         <w:tab/>
       </w:r>
       <w:r>
@@ -2572,6 +2824,7 @@
         <w:rPr>
           <w:rFonts w:hint="eastAsia"/>
         </w:rPr>
+        <w:lastRenderedPageBreak/>
         <w:t>日本</w:t>
       </w:r>
     </w:p>
@@ -2604,11 +2857,7 @@
         <w:t xml:space="preserve"> </w:t>
       </w:r>
       <w:r>
-        <w:t>(Advanced Cruise Assist Highway System Research Association)，</w:t>
-      </w:r>
-      <w:r>
-        <w:lastRenderedPageBreak/>
-        <w:t>该</w:t>
+        <w:t>(Advanced Cruise Assist Highway System Research Association)，该</w:t>
       </w:r>
       <w:r>
         <w:rPr>
@@ -3016,7 +3265,14 @@
         <w:rPr>
           <w:rFonts w:hint="eastAsia"/>
         </w:rPr>
-        <w:t>八五期间，由北京理工大学、国防科技大学等五家单位联合研制成功了ATB-1(Autonomous Test Bed-1)无人车，这是我国第一辆能够自主行驶的测试样车，其行驶速度可以达到21公里/小时。ATB-2无人车也在九五期间顺利研制成功，与ATB-1相比，其功能得到了大大的加强，直线行驶速度最高可以达到每秒21米。2005年，第三代自主行驶车辆ATB-3也研制成功，ATB-3的环境认知和轨迹跟踪能力进一步得到加强。</w:t>
+        <w:t>八五期间，由北京理工大学、国防科技大学等五家单位联合研制成功了ATB-1(Autonomous Test Bed-1)无人车，这是我国第一辆能够自主行驶的测试样车，其行驶速度可以达到21公里/小时。ATB-2无人车也在九五期间顺利研制成功，与ATB-1相比，其功能得到了大大的加强，直线行驶速度最高可以达到每秒21米。2005年，第三代自主行驶车辆ATB-3也研制成功，ATB-3的环境认知和轨迹跟踪能力进</w:t>
+      </w:r>
+      <w:r>
+        <w:rPr>
+          <w:rFonts w:hint="eastAsia"/>
+        </w:rPr>
+        <w:lastRenderedPageBreak/>
+        <w:t>一步得到加强。</w:t>
       </w:r>
       <w:r>
         <w:rPr>
@@ -3045,454 +3301,454 @@
         <w:rPr>
           <w:rFonts w:hint="eastAsia"/>
         </w:rPr>
-        <w:t>），它根据前方障碍车辆的</w:t>
+        <w:t>），它根据前方障碍车辆的情况可</w:t>
+      </w:r>
+      <w:r>
+        <w:rPr>
+          <w:rFonts w:hint="eastAsia"/>
+        </w:rPr>
+        <w:t>以自动进行车道变换，其最高行驶速度可以达到四十七米每秒。</w:t>
+      </w:r>
+    </w:p>
+    <w:p>
+      <w:pPr>
+        <w:ind w:left="714" w:firstLine="420"/>
+      </w:pPr>
+      <w:r>
+        <w:rPr>
+          <w:rFonts w:hint="eastAsia"/>
+        </w:rPr>
+        <w:t>国防科技大学自主车研究团队，从“八五”开始从事自主车研究，</w:t>
+      </w:r>
+      <w:r>
+        <w:t>2003 年与中国第一</w:t>
+      </w:r>
+      <w:r>
+        <w:rPr>
+          <w:rFonts w:hint="eastAsia"/>
+        </w:rPr>
+        <w:t>汽车集团公司合作开发了我国第一辆无人驾驶轿车——红旗旗舰</w:t>
+      </w:r>
+      <w:r>
+        <w:t>CA7460自主驾</w:t>
+      </w:r>
+      <w:r>
+        <w:rPr>
+          <w:rFonts w:hint="eastAsia"/>
+        </w:rPr>
+        <w:t>驶系统。</w:t>
+      </w:r>
+      <w:r>
+        <w:t>2011年7月14日</w:t>
+      </w:r>
+      <w:r>
+        <w:rPr>
+          <w:rFonts w:hint="eastAsia"/>
+        </w:rPr>
+        <w:t>，</w:t>
+      </w:r>
+      <w:r>
+        <w:t>改进的红旗HQ3无人驾驶平台进</w:t>
+      </w:r>
+      <w:r>
+        <w:rPr>
+          <w:rFonts w:hint="eastAsia"/>
+        </w:rPr>
+        <w:t>行了我国首次长距离高速公路自主驾驶实验，在复杂交通路况和复杂天气条件下，全程实验</w:t>
+      </w:r>
+      <w:r>
+        <w:t>286公里，人工干预里程0.78%，达到国际先进水平。</w:t>
+      </w:r>
+    </w:p>
+    <w:p>
+      <w:pPr>
+        <w:ind w:left="714" w:firstLine="420"/>
+      </w:pPr>
+      <w:r>
+        <w:rPr>
+          <w:rFonts w:hint="eastAsia"/>
+        </w:rPr>
+        <w:t>THMR-V</w:t>
+      </w:r>
+      <w:r>
+        <w:rPr>
+          <w:rFonts w:hint="eastAsia"/>
+        </w:rPr>
+        <w:t>无人车由清华大学研制成功</w:t>
+      </w:r>
+      <w:r>
+        <w:rPr>
+          <w:rFonts w:hint="eastAsia"/>
+        </w:rPr>
+        <w:t>(</w:t>
+      </w:r>
+      <w:r>
+        <w:rPr>
+          <w:rFonts w:hint="eastAsia"/>
+        </w:rPr>
+        <w:t>Tsinghua Mobile Robot</w:t>
+      </w:r>
+      <w:r>
+        <w:rPr>
+          <w:rFonts w:hint="eastAsia"/>
+        </w:rPr>
+        <w:t>)</w:t>
+      </w:r>
+      <w:r>
+        <w:rPr>
+          <w:rFonts w:hint="eastAsia"/>
+        </w:rPr>
+        <w:t>(无人自动驾驶车辆研究综述与展望)</w:t>
+      </w:r>
+      <w:r>
+        <w:rPr>
+          <w:rFonts w:hint="eastAsia"/>
+        </w:rPr>
+        <w:t>，它的最高行驶速度也可以达到四十二米</w:t>
+      </w:r>
+      <w:r>
+        <w:rPr>
+          <w:rFonts w:hint="eastAsia"/>
+        </w:rPr>
+        <w:t>/</w:t>
+      </w:r>
+      <w:r>
+        <w:rPr>
+          <w:rFonts w:hint="eastAsia"/>
+        </w:rPr>
+        <w:t>秒，除此之外，车辆还可以根据不同的驾驶场景选择高速公路和城区公路两种驾驶模式</w:t>
+      </w:r>
+      <w:r>
+        <w:rPr>
+          <w:rFonts w:hint="eastAsia"/>
+        </w:rPr>
+        <w:t>。</w:t>
+      </w:r>
+    </w:p>
+    <w:p>
+      <w:pPr>
+        <w:ind w:left="714" w:firstLine="420"/>
+      </w:pPr>
+      <w:r>
+        <w:rPr>
+          <w:rFonts w:hint="eastAsia"/>
+        </w:rPr>
+        <w:t>由西安交大研制的</w:t>
+      </w:r>
+      <w:proofErr w:type="spellStart"/>
+      <w:r>
+        <w:rPr>
+          <w:rFonts w:hint="eastAsia"/>
+        </w:rPr>
+        <w:t>Springrobot</w:t>
+      </w:r>
+      <w:proofErr w:type="spellEnd"/>
+      <w:r>
+        <w:rPr>
+          <w:rFonts w:hint="eastAsia"/>
+        </w:rPr>
+        <w:t>也是我国著名</w:t>
+      </w:r>
+      <w:r>
+        <w:rPr>
+          <w:rFonts w:hint="eastAsia"/>
+        </w:rPr>
+        <w:t>的无人车平台之一，其具有较高的车道线检测和行人检测能力。</w:t>
+      </w:r>
+    </w:p>
+    <w:p>
+      <w:pPr>
+        <w:ind w:left="714" w:firstLine="420"/>
+      </w:pPr>
+      <w:r>
+        <w:rPr>
+          <w:rFonts w:hint="eastAsia"/>
+        </w:rPr>
+        <w:t>国家自然科学基金委员会于2008年启动了“视听觉信息的认知计算”重大研究计划项目，在其支持下，从</w:t>
+      </w:r>
+      <w:r>
+        <w:rPr>
+          <w:rFonts w:hint="eastAsia"/>
+        </w:rPr>
+        <w:t>2009</w:t>
+      </w:r>
+      <w:r>
+        <w:rPr>
+          <w:rFonts w:hint="eastAsia"/>
+        </w:rPr>
+        <w:t>年到</w:t>
+      </w:r>
+      <w:r>
+        <w:rPr>
+          <w:rFonts w:hint="eastAsia"/>
+        </w:rPr>
+        <w:t>2016</w:t>
+      </w:r>
+      <w:r>
+        <w:rPr>
+          <w:rFonts w:hint="eastAsia"/>
+        </w:rPr>
+        <w:t>年</w:t>
+      </w:r>
+      <w:r>
+        <w:rPr>
+          <w:rFonts w:hint="eastAsia"/>
+        </w:rPr>
+        <w:t>八</w:t>
+      </w:r>
+      <w:r>
+        <w:rPr>
+          <w:rFonts w:hint="eastAsia"/>
+        </w:rPr>
+        <w:t>年的时间里，连续举行了</w:t>
+      </w:r>
+      <w:r>
+        <w:rPr>
+          <w:rFonts w:hint="eastAsia"/>
+        </w:rPr>
+        <w:t>八</w:t>
+      </w:r>
+      <w:r>
+        <w:rPr>
+          <w:rFonts w:hint="eastAsia"/>
+        </w:rPr>
+        <w:t>届中国“智能车未来挑战赛”。</w:t>
+      </w:r>
+      <w:r>
+        <w:rPr>
+          <w:rFonts w:hint="eastAsia"/>
+        </w:rPr>
+        <w:t>南京理工大学、解放军军事交通学院、装甲兵工程学院、北京理工大学、武汉大学、湖南大学、西安交通大学、上海交通大学、同济大学、厦门理工学院、国防科学技术大学、清华大学、长安大学和中国科学院合肥物质科学</w:t>
+      </w:r>
+      <w:proofErr w:type="gramStart"/>
+      <w:r>
+        <w:rPr>
+          <w:rFonts w:hint="eastAsia"/>
+        </w:rPr>
+        <w:t>研宄</w:t>
+      </w:r>
+      <w:proofErr w:type="gramEnd"/>
+      <w:r>
+        <w:rPr>
+          <w:rFonts w:hint="eastAsia"/>
+        </w:rPr>
+        <w:t>院等十几家</w:t>
+      </w:r>
+      <w:proofErr w:type="gramStart"/>
+      <w:r>
+        <w:rPr>
+          <w:rFonts w:hint="eastAsia"/>
+        </w:rPr>
+        <w:t>研宄</w:t>
+      </w:r>
+      <w:proofErr w:type="gramEnd"/>
+      <w:r>
+        <w:rPr>
+          <w:rFonts w:hint="eastAsia"/>
+        </w:rPr>
+        <w:t>单位的数十辆无人驾驶车辆先后参加了该项比赛。</w:t>
+      </w:r>
+    </w:p>
+    <w:p>
+      <w:pPr>
+        <w:ind w:left="714" w:firstLine="420"/>
+      </w:pPr>
+      <w:r>
+        <w:rPr>
+          <w:rFonts w:hint="eastAsia"/>
+        </w:rPr>
+        <w:t>第一届“智能车未来挑战赛”于2009年7月在西安举行，国内外</w:t>
+      </w:r>
+      <w:r>
+        <w:rPr>
+          <w:rFonts w:hint="eastAsia"/>
+        </w:rPr>
+        <w:t>7</w:t>
+      </w:r>
+      <w:r>
+        <w:rPr>
+          <w:rFonts w:hint="eastAsia"/>
+        </w:rPr>
+        <w:t>所大学的队伍、</w:t>
+      </w:r>
+      <w:r>
+        <w:rPr>
+          <w:rFonts w:hint="eastAsia"/>
+        </w:rPr>
+        <w:t>10</w:t>
+      </w:r>
+      <w:r>
+        <w:rPr>
+          <w:rFonts w:hint="eastAsia"/>
+        </w:rPr>
+        <w:t>余辆无人驾驶智能车辆参加了比赛及车辆展示，比赛内容有：规定动作测试</w:t>
+      </w:r>
+      <w:r>
+        <w:rPr>
+          <w:rFonts w:hint="eastAsia"/>
+        </w:rPr>
+        <w:t>I</w:t>
+      </w:r>
+      <w:r>
+        <w:rPr>
+          <w:rFonts w:hint="eastAsia"/>
+        </w:rPr>
+        <w:t>为无人驾驶车辆基本行驶功能测试；规定动作测试</w:t>
+      </w:r>
+      <w:r>
+        <w:rPr>
+          <w:rFonts w:hint="eastAsia"/>
+        </w:rPr>
+        <w:t>II</w:t>
+      </w:r>
+      <w:r>
+        <w:rPr>
+          <w:rFonts w:hint="eastAsia"/>
+        </w:rPr>
+        <w:t>包含交通信号、标识和标线的识别以及障碍物规避等性能测试任务；挑战性测试为指定路线、规定动作的综合测试；特色表演为模拟城区道路及高速公路上的行驶性能测试以及参赛车辆的自由展示。最终湖南大学、北京理工大学、上海交通大学的无人驾驶车辆分获冠亚季军</w:t>
+      </w:r>
+      <w:r>
+        <w:rPr>
+          <w:rFonts w:hint="eastAsia"/>
+        </w:rPr>
+        <w:t>。</w:t>
+      </w:r>
+    </w:p>
+    <w:p>
+      <w:pPr>
+        <w:ind w:left="714" w:firstLine="420"/>
+      </w:pPr>
+      <w:r>
+        <w:rPr>
+          <w:rFonts w:hint="eastAsia"/>
+        </w:rPr>
+        <w:t>2010</w:t>
+      </w:r>
+      <w:r>
+        <w:rPr>
+          <w:rFonts w:hint="eastAsia"/>
+        </w:rPr>
+        <w:t>年</w:t>
+      </w:r>
+      <w:r>
+        <w:rPr>
+          <w:rFonts w:hint="eastAsia"/>
+        </w:rPr>
+        <w:t>10</w:t>
+      </w:r>
+      <w:r>
+        <w:rPr>
+          <w:rFonts w:hint="eastAsia"/>
+        </w:rPr>
+        <w:t>月，第二届“智能车未来挑战赛”同样在西安举行，国内有</w:t>
+      </w:r>
+      <w:r>
+        <w:rPr>
+          <w:rFonts w:hint="eastAsia"/>
+        </w:rPr>
+        <w:t>10</w:t>
+      </w:r>
+      <w:r>
+        <w:rPr>
+          <w:rFonts w:hint="eastAsia"/>
+        </w:rPr>
+        <w:t>支车队参加了本次比赛，比赛分为包括曲线弯道行驶、交通标志识别和定点泊车等基本自主驾驶能力在内的“基本能力测试”和包括车辆在行驶过程中识别交通标志、正确使用灯光等车载装置以及综合控制机动车在内的“复杂环境综合测试”。最终中国科学院合肥物质科学研究院、武汉大学、南京理工大学的无人驾驶车辆分获冠亚季军</w:t>
+      </w:r>
+      <w:r>
+        <w:rPr>
+          <w:rFonts w:hint="eastAsia"/>
+        </w:rPr>
+        <w:t>。</w:t>
+      </w:r>
+    </w:p>
+    <w:p>
+      <w:pPr>
+        <w:ind w:left="714" w:firstLine="420"/>
+      </w:pPr>
+      <w:r>
+        <w:rPr>
+          <w:rFonts w:hint="eastAsia"/>
+        </w:rPr>
+        <w:t>第三届“智能车未来挑战赛”于2011年10月在鄂尔多斯举行，国内13车队参加了比赛，比赛项目为50分钟内完成全程约11公里的真实城市道路行驶，其中包括交通标识和信号灯识别、动静态障碍物、直道和弯道行驶、路口</w:t>
+      </w:r>
+      <w:proofErr w:type="gramStart"/>
+      <w:r>
+        <w:rPr>
+          <w:rFonts w:hint="eastAsia"/>
+        </w:rPr>
+        <w:t>一一直</w:t>
+      </w:r>
+      <w:proofErr w:type="gramEnd"/>
+      <w:r>
+        <w:rPr>
+          <w:rFonts w:hint="eastAsia"/>
+        </w:rPr>
+        <w:t>行、左转、右转、和停止线停车等内容。最终国防科学技术大学、解放军军事交通学院、中国科学院合肥物质科学研究院的无人驾驶车辆分获冠亚季</w:t>
+      </w:r>
+      <w:r>
+        <w:rPr>
+          <w:rFonts w:hint="eastAsia"/>
+        </w:rPr>
+        <w:t>军。</w:t>
+      </w:r>
+    </w:p>
+    <w:p>
+      <w:pPr>
+        <w:ind w:left="714" w:firstLine="420"/>
+      </w:pPr>
+      <w:r>
+        <w:rPr>
+          <w:rFonts w:hint="eastAsia"/>
+        </w:rPr>
+        <w:t>第四届“智能车未来挑战赛”于2012年11月在内蒙古赤峰举行，国内9支车队参加了比赛，比赛内容为：城区赛段，要求50分钟内完成约7公里的真实城市道路行驶；乡村赛段，要求内完成约的真实乡村道路行驶。最终解放军军事交通学院、西安交通大学、中国科学院合肥物质科学</w:t>
+      </w:r>
+      <w:r>
+        <w:rPr>
+          <w:rFonts w:hint="eastAsia"/>
+        </w:rPr>
+        <w:t>研究</w:t>
+      </w:r>
+      <w:r>
+        <w:rPr>
+          <w:rFonts w:hint="eastAsia"/>
+        </w:rPr>
+        <w:t>院的无人驾驶车辆分获冠亚季军</w:t>
+      </w:r>
+      <w:r>
+        <w:rPr>
+          <w:rFonts w:hint="eastAsia"/>
+        </w:rPr>
+        <w:t>。</w:t>
+      </w:r>
+    </w:p>
+    <w:p>
+      <w:pPr>
+        <w:ind w:left="714" w:firstLine="420"/>
+      </w:pPr>
+      <w:r>
+        <w:rPr>
+          <w:rFonts w:hint="eastAsia"/>
+        </w:rPr>
+        <w:t>第五届“智能车未来挑战赛”于2013年10月在常熟举行，国内外18支车队参加了比赛，比赛分为城郊道路测试(约18公里)和城区道路测试(约5公里)，城郊道路测试内容包括：动态车辆干扰、交通信号灯识别、施工绕行、避障、任务终点停车；城区道路测试内容包括：执行</w:t>
+      </w:r>
+      <w:r>
+        <w:rPr>
+          <w:rFonts w:hint="eastAsia"/>
+        </w:rPr>
+        <w:t>U-TURN</w:t>
+      </w:r>
+      <w:r>
+        <w:rPr>
+          <w:rFonts w:hint="eastAsia"/>
+        </w:rPr>
+        <w:t>、路口通行、学校门前减速慢行与行人停车</w:t>
       </w:r>
       <w:r>
         <w:rPr>
           <w:rFonts w:hint="eastAsia"/>
         </w:rPr>
         <w:lastRenderedPageBreak/>
-        <w:t>情况可</w:t>
-      </w:r>
-      <w:r>
-        <w:rPr>
-          <w:rFonts w:hint="eastAsia"/>
-        </w:rPr>
-        <w:t>以自动进行车道变换，其最高行驶速度可以达到四十七米每秒。</w:t>
-      </w:r>
-    </w:p>
-    <w:p>
-      <w:pPr>
-        <w:ind w:left="714" w:firstLine="420"/>
-      </w:pPr>
-      <w:r>
-        <w:rPr>
-          <w:rFonts w:hint="eastAsia"/>
-        </w:rPr>
-        <w:t>国防科技大学自主车研究团队，从“八五”开始从事自主车研究，</w:t>
-      </w:r>
-      <w:r>
-        <w:t>2003 年与中国第一</w:t>
-      </w:r>
-      <w:r>
-        <w:rPr>
-          <w:rFonts w:hint="eastAsia"/>
-        </w:rPr>
-        <w:t>汽车集团公司合作开发了我国第一辆无人驾驶轿车——红旗旗舰</w:t>
-      </w:r>
-      <w:r>
-        <w:t>CA7460自主驾</w:t>
-      </w:r>
-      <w:r>
-        <w:rPr>
-          <w:rFonts w:hint="eastAsia"/>
-        </w:rPr>
-        <w:t>驶系统。</w:t>
-      </w:r>
-      <w:r>
-        <w:t>2011年7月14日</w:t>
-      </w:r>
-      <w:r>
-        <w:rPr>
-          <w:rFonts w:hint="eastAsia"/>
-        </w:rPr>
-        <w:t>，</w:t>
-      </w:r>
-      <w:r>
-        <w:t>改进的红旗HQ3无人驾驶平台进</w:t>
-      </w:r>
-      <w:r>
-        <w:rPr>
-          <w:rFonts w:hint="eastAsia"/>
-        </w:rPr>
-        <w:t>行了我国首次长距离高速公路自主驾驶实验，在复杂交通路况和复杂天气条件下，全程实验</w:t>
-      </w:r>
-      <w:r>
-        <w:t>286公里，人工干预里程0.78%，达到国际先进水平。</w:t>
-      </w:r>
-    </w:p>
-    <w:p>
-      <w:pPr>
-        <w:ind w:left="714" w:firstLine="420"/>
-      </w:pPr>
-      <w:r>
-        <w:rPr>
-          <w:rFonts w:hint="eastAsia"/>
-        </w:rPr>
-        <w:t>THMR-V</w:t>
-      </w:r>
-      <w:r>
-        <w:rPr>
-          <w:rFonts w:hint="eastAsia"/>
-        </w:rPr>
-        <w:t>无人车由清华大学研制成功</w:t>
-      </w:r>
-      <w:r>
-        <w:rPr>
-          <w:rFonts w:hint="eastAsia"/>
-        </w:rPr>
-        <w:t>(</w:t>
-      </w:r>
-      <w:r>
-        <w:rPr>
-          <w:rFonts w:hint="eastAsia"/>
-        </w:rPr>
-        <w:t>Tsinghua Mobile Robot</w:t>
-      </w:r>
-      <w:r>
-        <w:rPr>
-          <w:rFonts w:hint="eastAsia"/>
-        </w:rPr>
-        <w:t>)</w:t>
-      </w:r>
-      <w:r>
-        <w:rPr>
-          <w:rFonts w:hint="eastAsia"/>
-        </w:rPr>
-        <w:t>(无人自动驾驶车辆研究综述与展望)</w:t>
-      </w:r>
-      <w:r>
-        <w:rPr>
-          <w:rFonts w:hint="eastAsia"/>
-        </w:rPr>
-        <w:t>，它的最高行驶速度也可以达到四十二米</w:t>
-      </w:r>
-      <w:r>
-        <w:rPr>
-          <w:rFonts w:hint="eastAsia"/>
-        </w:rPr>
-        <w:t>/</w:t>
-      </w:r>
-      <w:r>
-        <w:rPr>
-          <w:rFonts w:hint="eastAsia"/>
-        </w:rPr>
-        <w:t>秒，除此之外，车辆还可以根据不同的驾驶场景选择高速公路和城区公路两种驾驶模式</w:t>
-      </w:r>
-      <w:r>
-        <w:rPr>
-          <w:rFonts w:hint="eastAsia"/>
-        </w:rPr>
-        <w:t>。</w:t>
-      </w:r>
-    </w:p>
-    <w:p>
-      <w:pPr>
-        <w:ind w:left="714" w:firstLine="420"/>
-      </w:pPr>
-      <w:r>
-        <w:rPr>
-          <w:rFonts w:hint="eastAsia"/>
-        </w:rPr>
-        <w:t>由西安交大研制的</w:t>
-      </w:r>
-      <w:proofErr w:type="spellStart"/>
-      <w:r>
-        <w:rPr>
-          <w:rFonts w:hint="eastAsia"/>
-        </w:rPr>
-        <w:t>Springrobot</w:t>
-      </w:r>
-      <w:proofErr w:type="spellEnd"/>
-      <w:r>
-        <w:rPr>
-          <w:rFonts w:hint="eastAsia"/>
-        </w:rPr>
-        <w:t>也是我国著名</w:t>
-      </w:r>
-      <w:r>
-        <w:rPr>
-          <w:rFonts w:hint="eastAsia"/>
-        </w:rPr>
-        <w:t>的无人车平台之一，其具有较高的车道线检测和行人检测能力。</w:t>
-      </w:r>
-    </w:p>
-    <w:p>
-      <w:pPr>
-        <w:ind w:left="714" w:firstLine="420"/>
-      </w:pPr>
-      <w:r>
-        <w:rPr>
-          <w:rFonts w:hint="eastAsia"/>
-        </w:rPr>
-        <w:t>国家自然科学基金委员会于2008年启动了“视听觉信息的认知计算”重大研究计划项目，在其支持下，从</w:t>
-      </w:r>
-      <w:r>
-        <w:rPr>
-          <w:rFonts w:hint="eastAsia"/>
-        </w:rPr>
-        <w:t>2009</w:t>
-      </w:r>
-      <w:r>
-        <w:rPr>
-          <w:rFonts w:hint="eastAsia"/>
-        </w:rPr>
-        <w:t>年到</w:t>
-      </w:r>
-      <w:r>
-        <w:rPr>
-          <w:rFonts w:hint="eastAsia"/>
-        </w:rPr>
-        <w:t>2016</w:t>
-      </w:r>
-      <w:r>
-        <w:rPr>
-          <w:rFonts w:hint="eastAsia"/>
-        </w:rPr>
-        <w:t>年</w:t>
-      </w:r>
-      <w:r>
-        <w:rPr>
-          <w:rFonts w:hint="eastAsia"/>
-        </w:rPr>
-        <w:t>八</w:t>
-      </w:r>
-      <w:r>
-        <w:rPr>
-          <w:rFonts w:hint="eastAsia"/>
-        </w:rPr>
-        <w:t>年的时间里，连续举行了</w:t>
-      </w:r>
-      <w:r>
-        <w:rPr>
-          <w:rFonts w:hint="eastAsia"/>
-        </w:rPr>
-        <w:t>八</w:t>
-      </w:r>
-      <w:r>
-        <w:rPr>
-          <w:rFonts w:hint="eastAsia"/>
-        </w:rPr>
-        <w:t>届中国“智能车未来挑战赛”。</w:t>
-      </w:r>
-      <w:r>
-        <w:rPr>
-          <w:rFonts w:hint="eastAsia"/>
-        </w:rPr>
-        <w:t>南京理工大学、解放军军事交通学院、装甲兵工程学院、北京理工大学、武汉大学、湖南大学、西安交通大学、上海交通大学、同济大学、厦门理工学院、国防科学技术大学、清华大学、长安大学和中国科学院合肥物质科学</w:t>
-      </w:r>
-      <w:proofErr w:type="gramStart"/>
-      <w:r>
-        <w:rPr>
-          <w:rFonts w:hint="eastAsia"/>
-        </w:rPr>
-        <w:t>研宄</w:t>
-      </w:r>
-      <w:proofErr w:type="gramEnd"/>
-      <w:r>
-        <w:rPr>
-          <w:rFonts w:hint="eastAsia"/>
-        </w:rPr>
-        <w:t>院等十几家</w:t>
-      </w:r>
-      <w:proofErr w:type="gramStart"/>
-      <w:r>
-        <w:rPr>
-          <w:rFonts w:hint="eastAsia"/>
-        </w:rPr>
-        <w:t>研宄</w:t>
-      </w:r>
-      <w:proofErr w:type="gramEnd"/>
-      <w:r>
-        <w:rPr>
-          <w:rFonts w:hint="eastAsia"/>
-        </w:rPr>
-        <w:t>单位的数十辆无人驾驶车辆先后参加了该项比赛。</w:t>
-      </w:r>
-    </w:p>
-    <w:p>
-      <w:pPr>
-        <w:ind w:left="714" w:firstLine="420"/>
-      </w:pPr>
-      <w:r>
-        <w:rPr>
-          <w:rFonts w:hint="eastAsia"/>
-        </w:rPr>
-        <w:t>第一届“智能车未来挑战赛”于2009年7月在西安举行，国内外</w:t>
-      </w:r>
-      <w:r>
-        <w:rPr>
-          <w:rFonts w:hint="eastAsia"/>
-        </w:rPr>
-        <w:t>7</w:t>
-      </w:r>
-      <w:r>
-        <w:rPr>
-          <w:rFonts w:hint="eastAsia"/>
-        </w:rPr>
-        <w:t>所大学的队伍、</w:t>
-      </w:r>
-      <w:r>
-        <w:rPr>
-          <w:rFonts w:hint="eastAsia"/>
-        </w:rPr>
-        <w:t>10</w:t>
-      </w:r>
-      <w:r>
-        <w:rPr>
-          <w:rFonts w:hint="eastAsia"/>
-        </w:rPr>
-        <w:t>余辆无人驾驶智能车辆参加了比赛及车辆展示，比赛内容有：规定动作测试</w:t>
-      </w:r>
-      <w:r>
-        <w:rPr>
-          <w:rFonts w:hint="eastAsia"/>
-        </w:rPr>
-        <w:t>I</w:t>
-      </w:r>
-      <w:r>
-        <w:rPr>
-          <w:rFonts w:hint="eastAsia"/>
-        </w:rPr>
-        <w:t>为无人驾驶车辆基本行驶功能测试；规定动作测试</w:t>
-      </w:r>
-      <w:r>
-        <w:rPr>
-          <w:rFonts w:hint="eastAsia"/>
-        </w:rPr>
-        <w:t>II</w:t>
-      </w:r>
-      <w:r>
-        <w:rPr>
-          <w:rFonts w:hint="eastAsia"/>
-        </w:rPr>
-        <w:t>包含交通信号、标识和标线的识别以及障碍物规避等性能测试任务；挑战性测试为指定路线、规定动作的综合测试；特色表演为模拟城区道路及高速公路上的行驶性能测试以及参赛车辆的自由展示。最终湖南大学、北京理工大学、上海交通大学的无人驾驶车辆分获冠亚季军</w:t>
-      </w:r>
-      <w:r>
-        <w:rPr>
-          <w:rFonts w:hint="eastAsia"/>
-        </w:rPr>
-        <w:t>。</w:t>
-      </w:r>
-    </w:p>
-    <w:p>
-      <w:pPr>
-        <w:ind w:left="714" w:firstLine="420"/>
-      </w:pPr>
-      <w:r>
-        <w:rPr>
-          <w:rFonts w:hint="eastAsia"/>
-        </w:rPr>
-        <w:t>2010</w:t>
-      </w:r>
-      <w:r>
-        <w:rPr>
-          <w:rFonts w:hint="eastAsia"/>
-        </w:rPr>
-        <w:t>年</w:t>
-      </w:r>
-      <w:r>
-        <w:rPr>
-          <w:rFonts w:hint="eastAsia"/>
-        </w:rPr>
-        <w:t>10</w:t>
-      </w:r>
-      <w:r>
-        <w:rPr>
-          <w:rFonts w:hint="eastAsia"/>
-        </w:rPr>
-        <w:t>月，第二届“智能车未来挑战赛”同样在西安举行，国内有</w:t>
-      </w:r>
-      <w:r>
-        <w:rPr>
-          <w:rFonts w:hint="eastAsia"/>
-        </w:rPr>
-        <w:t>10</w:t>
-      </w:r>
-      <w:r>
-        <w:rPr>
-          <w:rFonts w:hint="eastAsia"/>
-        </w:rPr>
-        <w:t>支车队参加了本次比赛，比赛分为包括曲线弯道行驶、交通标志识别和定点泊车等基本自主驾驶能力在内的“基本能力测试”和包括车辆在行驶过程中识别交通标志、正确使用灯光等车载装置以及综合控制机动车在内的“复杂环境综合测试”。最终中国科学院合肥物质科学研究院、武汉大学、南京理工大学的无人驾驶车辆分获冠亚季军</w:t>
-      </w:r>
-      <w:r>
-        <w:rPr>
-          <w:rFonts w:hint="eastAsia"/>
-        </w:rPr>
-        <w:t>。</w:t>
-      </w:r>
-    </w:p>
-    <w:p>
-      <w:pPr>
-        <w:ind w:left="714" w:firstLine="420"/>
-      </w:pPr>
-      <w:r>
-        <w:rPr>
-          <w:rFonts w:hint="eastAsia"/>
-        </w:rPr>
-        <w:t>第三届“智能车未来挑战赛”于2011年10月在鄂尔多斯举行，国内13车队参加了比赛，比赛项目为50分钟内完成全程约11公里的真实城市道路行驶，其中包括交通标识和信号灯识别、动静态障碍物、直道和弯道行驶、路口</w:t>
-      </w:r>
-      <w:proofErr w:type="gramStart"/>
-      <w:r>
-        <w:rPr>
-          <w:rFonts w:hint="eastAsia"/>
-        </w:rPr>
-        <w:t>一一直</w:t>
-      </w:r>
-      <w:proofErr w:type="gramEnd"/>
-      <w:r>
-        <w:rPr>
-          <w:rFonts w:hint="eastAsia"/>
-        </w:rPr>
-        <w:t>行、左转、右转、和停止线停车等内容。最终国防科学技术大学、解放军军事交通学院、中国科学院合肥物质科学研究院的无人驾驶车辆分获冠亚季</w:t>
-      </w:r>
-      <w:r>
-        <w:rPr>
-          <w:rFonts w:hint="eastAsia"/>
-        </w:rPr>
-        <w:t>军。</w:t>
-      </w:r>
-    </w:p>
-    <w:p>
-      <w:pPr>
-        <w:ind w:left="714" w:firstLine="420"/>
-      </w:pPr>
-      <w:r>
-        <w:rPr>
-          <w:rFonts w:hint="eastAsia"/>
-        </w:rPr>
-        <w:t>第四届“智能车未来挑战赛”于2012年11月在内蒙古赤峰举行，国内9支车队参加了比赛，比赛内容为：城区赛段，要求50分钟内完成约7公里的真实城市道路行驶；乡村赛段，要求内完成约的真实乡村道路行驶。最终解放军军事交通学院、西安交通大学、中国科学院合肥物质科学</w:t>
-      </w:r>
-      <w:r>
-        <w:rPr>
-          <w:rFonts w:hint="eastAsia"/>
-        </w:rPr>
-        <w:t>研究</w:t>
-      </w:r>
-      <w:r>
-        <w:rPr>
-          <w:rFonts w:hint="eastAsia"/>
-        </w:rPr>
-        <w:t>院的无人驾驶车辆分获冠亚季军</w:t>
-      </w:r>
-      <w:r>
-        <w:rPr>
-          <w:rFonts w:hint="eastAsia"/>
-        </w:rPr>
-        <w:t>。</w:t>
-      </w:r>
-    </w:p>
-    <w:p>
-      <w:pPr>
-        <w:ind w:left="714" w:firstLine="420"/>
-      </w:pPr>
-      <w:r>
-        <w:rPr>
-          <w:rFonts w:hint="eastAsia"/>
-        </w:rPr>
-        <w:t>第五届“智能车未来挑战赛”于2013年10月在常熟举行，国内外18支车队参加了比赛，比赛分为城郊道路测试(约18公里)和城区道路测试(约5公里)，城郊道路测试内容包括：动态车辆干扰、交通信号灯识别、施工绕行、避障、任务终点停车；城区道路测试内容包括：执行</w:t>
-      </w:r>
-      <w:r>
-        <w:rPr>
-          <w:rFonts w:hint="eastAsia"/>
-        </w:rPr>
-        <w:t>U-TURN</w:t>
-      </w:r>
-      <w:r>
-        <w:rPr>
-          <w:rFonts w:hint="eastAsia"/>
-        </w:rPr>
-        <w:t>、路口通行、学校门前减速慢行与行人停车让行、终点停车。最终北京理工大学、解放军军事交通学院、中国科学院合肥物质科学研宄院的无人驾驶车辆分获冠亚季军</w:t>
+        <w:t>让行、终点停车。最终北京理工大学、解放军军事交通学院、中国科学院合肥物质科学研宄院的无人驾驶车辆分获冠亚季军</w:t>
       </w:r>
       <w:r>
         <w:rPr>
@@ -4671,7 +4927,7 @@
   <a:extraClrSchemeLst/>
   <a:extLst>
     <a:ext uri="{05A4C25C-085E-4340-85A3-A5531E510DB2}">
-      <thm15:themeFamily xmlns:thm15="http://schemas.microsoft.com/office/thememl/2012/main" xmlns="" name="Office Theme" id="{62F939B6-93AF-4DB8-9C6B-D6C7DFDC589F}" vid="{4A3C46E8-61CC-4603-A589-7422A47A8E4A}"/>
+      <thm15:themeFamily xmlns="" xmlns:thm15="http://schemas.microsoft.com/office/thememl/2012/main" name="Office Theme" id="{62F939B6-93AF-4DB8-9C6B-D6C7DFDC589F}" vid="{4A3C46E8-61CC-4603-A589-7422A47A8E4A}"/>
     </a:ext>
   </a:extLst>
 </a:theme>
@@ -4682,7 +4938,7 @@
 </file>
 
 <file path=customXml/itemProps1.xml><?xml version="1.0" encoding="utf-8"?>
-<ds:datastoreItem xmlns:ds="http://schemas.openxmlformats.org/officeDocument/2006/customXml" ds:itemID="{028BD53A-F779-4643-A1F2-58B959B2165A}">
+<ds:datastoreItem xmlns:ds="http://schemas.openxmlformats.org/officeDocument/2006/customXml" ds:itemID="{E4835A13-50D4-4315-9E20-FFAF732A4A9D}">
   <ds:schemaRefs>
     <ds:schemaRef ds:uri="http://schemas.openxmlformats.org/officeDocument/2006/bibliography"/>
   </ds:schemaRefs>
